--- a/cartas/word/90500084Y.docx
+++ b/cartas/word/90500084Y.docx
@@ -4,9 +4,12 @@
   <w:body>
     <w:p>
       <w:r>
-        <w:t>Usuario: juan@example.com</w:t>
+        <w:t>Nombre: Juan Torres Pardo
+</w:t>
+        <w:t>Identificador: 90500084Y
+</w:t>
+        <w:t>Clave: 4087</w:t>
         <w:br/>
-        <w:t>Password: FQEVUFKSU257</w:t>
       </w:r>
     </w:p>
   </w:body>

--- a/cartas/word/90500084Y.docx
+++ b/cartas/word/90500084Y.docx
@@ -8,7 +8,7 @@
 </w:t>
         <w:t>Identificador: 90500084Y
 </w:t>
-        <w:t>Clave: 4087</w:t>
+        <w:t>Clave: 56273</w:t>
         <w:br/>
       </w:r>
     </w:p>
